--- a/User Manual.docx
+++ b/User Manual.docx
@@ -138,6 +138,35 @@
               <w:rPr>
                 <w:lang w:val="en-AU"/>
               </w:rPr>
+            </w:pPr>
+            <w:r>
+              <w:rPr>
+                <w:lang w:val="en-AU"/>
+              </w:rPr>
+              <w:t xml:space="preserve">Chirag </w:t>
+            </w:r>
+            <w:r>
+              <w:rPr>
+                <w:lang w:val="en-AU"/>
+              </w:rPr>
+              <w:t>Chahal</w:t>
+            </w:r>
+            <w:r>
+              <w:rPr>
+                <w:lang w:val="en-AU"/>
+              </w:rPr>
+              <w:t xml:space="preserve"> - s</w:t>
+            </w:r>
+            <w:r>
+              <w:rPr>
+                <w:lang w:val="en-AU"/>
+              </w:rPr>
+              <w:t>5320301</w:t>
+            </w:r>
+          </w:p>
+          <w:p>
+            <w:pPr>
+              <w:pStyle w:val="Heading3"/>
             </w:pPr>
           </w:p>
           <w:p>
@@ -1241,6 +1270,7 @@
   </w:compat>
   <w:rsids>
     <w:rsidRoot w:val="005C0DB0"/>
+    <w:rsid w:val="000105A3"/>
     <w:rsid w:val="005C0DB0"/>
     <w:rsid w:val="00656AEE"/>
     <w:rsid w:val="00CE2169"/>

--- a/User Manual.docx
+++ b/User Manual.docx
@@ -139,35 +139,6 @@
                 <w:lang w:val="en-AU"/>
               </w:rPr>
             </w:pPr>
-            <w:r>
-              <w:rPr>
-                <w:lang w:val="en-AU"/>
-              </w:rPr>
-              <w:t xml:space="preserve">Chirag </w:t>
-            </w:r>
-            <w:r>
-              <w:rPr>
-                <w:lang w:val="en-AU"/>
-              </w:rPr>
-              <w:t>Chahal</w:t>
-            </w:r>
-            <w:r>
-              <w:rPr>
-                <w:lang w:val="en-AU"/>
-              </w:rPr>
-              <w:t xml:space="preserve"> - s</w:t>
-            </w:r>
-            <w:r>
-              <w:rPr>
-                <w:lang w:val="en-AU"/>
-              </w:rPr>
-              <w:t>5320301</w:t>
-            </w:r>
-          </w:p>
-          <w:p>
-            <w:pPr>
-              <w:pStyle w:val="Heading3"/>
-            </w:pPr>
           </w:p>
           <w:p>
             <w:pPr>
@@ -224,7 +195,6 @@
         <w:lastRenderedPageBreak/>
         <w:t xml:space="preserve">Our software is a traffic penalty management website showing information </w:t>
       </w:r>
-      <w:proofErr w:type="gramStart"/>
       <w:r>
         <w:rPr>
           <w:sz w:val="24"/>
@@ -232,7 +202,6 @@
         </w:rPr>
         <w:t>of</w:t>
       </w:r>
-      <w:proofErr w:type="gramEnd"/>
       <w:r>
         <w:rPr>
           <w:sz w:val="24"/>
@@ -365,23 +334,7 @@
           <w:sz w:val="24"/>
           <w:szCs w:val="24"/>
         </w:rPr>
-        <w:t xml:space="preserve">This website does not require an account to view and use </w:t>
-      </w:r>
-      <w:proofErr w:type="gramStart"/>
-      <w:r>
-        <w:rPr>
-          <w:sz w:val="24"/>
-          <w:szCs w:val="24"/>
-        </w:rPr>
-        <w:t>it</w:t>
-      </w:r>
-      <w:proofErr w:type="gramEnd"/>
-      <w:r>
-        <w:rPr>
-          <w:sz w:val="24"/>
-          <w:szCs w:val="24"/>
-        </w:rPr>
-        <w:t xml:space="preserve"> so users do not need to register an account. </w:t>
+        <w:t xml:space="preserve">This website does not require an account to view and use it so users do not need to register an account. </w:t>
       </w:r>
     </w:p>
     <w:p>
@@ -417,89 +370,44 @@
       </w:pPr>
       <w:r>
         <w:rPr>
-          <w:b/>
-          <w:bCs/>
-          <w:sz w:val="24"/>
-          <w:szCs w:val="24"/>
-        </w:rPr>
-        <w:t>Penalty cases:</w:t>
-      </w:r>
-      <w:r>
-        <w:rPr>
-          <w:sz w:val="24"/>
-          <w:szCs w:val="24"/>
-        </w:rPr>
-        <w:t xml:space="preserve"> </w:t>
-      </w:r>
-      <w:r>
-        <w:rPr>
-          <w:sz w:val="24"/>
-          <w:szCs w:val="24"/>
-        </w:rPr>
-        <w:t xml:space="preserve">The initial page is the penalty cases page. On this page, we show </w:t>
-      </w:r>
-      <w:r>
-        <w:rPr>
-          <w:sz w:val="24"/>
-          <w:szCs w:val="24"/>
-        </w:rPr>
-        <w:t xml:space="preserve">the list of details </w:t>
-      </w:r>
-      <w:r>
-        <w:rPr>
-          <w:sz w:val="24"/>
-          <w:szCs w:val="24"/>
-        </w:rPr>
-        <w:t>of</w:t>
-      </w:r>
-      <w:r>
-        <w:rPr>
-          <w:sz w:val="24"/>
-          <w:szCs w:val="24"/>
-        </w:rPr>
-        <w:t xml:space="preserve"> penalty cases. Users can enter the from date and to date to view the penalty cases from the selected time range. Moreover, </w:t>
-      </w:r>
-      <w:r>
-        <w:rPr>
-          <w:sz w:val="24"/>
-          <w:szCs w:val="24"/>
-        </w:rPr>
-        <w:t>users can narrow down the results based on specific requirements. T</w:t>
-      </w:r>
-      <w:r>
-        <w:rPr>
-          <w:sz w:val="24"/>
-          <w:szCs w:val="24"/>
-        </w:rPr>
-        <w:t>hey can search the penalties by their offence code or type of that offence, for example, input seatbelt for seatbelt-</w:t>
-      </w:r>
-      <w:r>
-        <w:rPr>
-          <w:sz w:val="24"/>
-          <w:szCs w:val="24"/>
-        </w:rPr>
-        <w:t>related</w:t>
-      </w:r>
-      <w:r>
-        <w:rPr>
-          <w:sz w:val="24"/>
-          <w:szCs w:val="24"/>
-        </w:rPr>
-        <w:t xml:space="preserve"> </w:t>
-      </w:r>
-      <w:r>
-        <w:rPr>
-          <w:sz w:val="24"/>
-          <w:szCs w:val="24"/>
-        </w:rPr>
-        <w:t xml:space="preserve">violations, or parking, mobile phone, and speed, … in the search bar. To further utilise the information of all cases of traffic violations, users can filter the data </w:t>
-      </w:r>
-      <w:r>
-        <w:rPr>
-          <w:sz w:val="24"/>
-          <w:szCs w:val="24"/>
-        </w:rPr>
-        <w:t>if the penalty is captured by radar, camera or lidar by clicking the dropdown menu in the penalty cases button.</w:t>
+          <w:sz w:val="24"/>
+          <w:szCs w:val="24"/>
+        </w:rPr>
+        <w:drawing>
+          <wp:inline distT="0" distB="0" distL="0" distR="0" wp14:anchorId="3EBD48B1" wp14:editId="77403877">
+            <wp:extent cx="3657600" cy="3015916"/>
+            <wp:effectExtent l="0" t="0" r="0" b="0"/>
+            <wp:docPr id="851502142" name="Picture 1"/>
+            <wp:cNvGraphicFramePr>
+              <a:graphicFrameLocks xmlns:a="http://schemas.openxmlformats.org/drawingml/2006/main" noChangeAspect="1"/>
+            </wp:cNvGraphicFramePr>
+            <a:graphic xmlns:a="http://schemas.openxmlformats.org/drawingml/2006/main">
+              <a:graphicData uri="http://schemas.openxmlformats.org/drawingml/2006/picture">
+                <pic:pic xmlns:pic="http://schemas.openxmlformats.org/drawingml/2006/picture">
+                  <pic:nvPicPr>
+                    <pic:cNvPr id="851502142" name=""/>
+                    <pic:cNvPicPr/>
+                  </pic:nvPicPr>
+                  <pic:blipFill>
+                    <a:blip r:embed="rId4"/>
+                    <a:stretch>
+                      <a:fillRect/>
+                    </a:stretch>
+                  </pic:blipFill>
+                  <pic:spPr>
+                    <a:xfrm>
+                      <a:off x="0" y="0"/>
+                      <a:ext cx="3663609" cy="3020870"/>
+                    </a:xfrm>
+                    <a:prstGeom prst="rect">
+                      <a:avLst/>
+                    </a:prstGeom>
+                  </pic:spPr>
+                </pic:pic>
+              </a:graphicData>
+            </a:graphic>
+          </wp:inline>
+        </w:drawing>
       </w:r>
     </w:p>
     <w:p>
@@ -517,9 +425,13 @@
           <w:szCs w:val="24"/>
         </w:rPr>
         <w:lastRenderedPageBreak/>
-        <w:t>Case distribution:</w:t>
-      </w:r>
-      <w:r>
+        <w:t>Penalty cases:</w:t>
+      </w:r>
+      <w:r>
+        <w:rPr>
+          <w:sz w:val="24"/>
+          <w:szCs w:val="24"/>
+        </w:rPr>
         <w:t xml:space="preserve"> </w:t>
       </w:r>
       <w:r>
@@ -527,28 +439,70 @@
           <w:sz w:val="24"/>
           <w:szCs w:val="24"/>
         </w:rPr>
-        <w:t xml:space="preserve">To show the distribution of each offence, users </w:t>
-      </w:r>
-      <w:r>
-        <w:rPr>
-          <w:sz w:val="24"/>
-          <w:szCs w:val="24"/>
-        </w:rPr>
-        <w:t>must</w:t>
-      </w:r>
-      <w:r>
-        <w:rPr>
-          <w:sz w:val="24"/>
-          <w:szCs w:val="24"/>
-        </w:rPr>
-        <w:t xml:space="preserve"> input the offence code in the “Enter the offence code” box.</w:t>
-      </w:r>
-      <w:r>
-        <w:rPr>
-          <w:sz w:val="24"/>
-          <w:szCs w:val="24"/>
-        </w:rPr>
-        <w:t xml:space="preserve"> The websites then present the graph of that offence code’s distribution from the first financial year of the penalty notice until the latest financial year. To show the graph in a specific range of time, users can enter the from date and to date to shrink the results.</w:t>
+        <w:t xml:space="preserve">The initial page is the penalty cases page. On this page, we show </w:t>
+      </w:r>
+      <w:r>
+        <w:rPr>
+          <w:sz w:val="24"/>
+          <w:szCs w:val="24"/>
+        </w:rPr>
+        <w:t xml:space="preserve">the list of details </w:t>
+      </w:r>
+      <w:r>
+        <w:rPr>
+          <w:sz w:val="24"/>
+          <w:szCs w:val="24"/>
+        </w:rPr>
+        <w:t>of</w:t>
+      </w:r>
+      <w:r>
+        <w:rPr>
+          <w:sz w:val="24"/>
+          <w:szCs w:val="24"/>
+        </w:rPr>
+        <w:t xml:space="preserve"> penalty cases. Users can enter the from date and to date to view the penalty cases from the selected time range. Moreover, </w:t>
+      </w:r>
+      <w:r>
+        <w:rPr>
+          <w:sz w:val="24"/>
+          <w:szCs w:val="24"/>
+        </w:rPr>
+        <w:t>users can narrow down the results based on specific requirements. T</w:t>
+      </w:r>
+      <w:r>
+        <w:rPr>
+          <w:sz w:val="24"/>
+          <w:szCs w:val="24"/>
+        </w:rPr>
+        <w:t>hey can search the penalties by their offence code or type of that offence, for example, input seatbelt for seatbelt-</w:t>
+      </w:r>
+      <w:r>
+        <w:rPr>
+          <w:sz w:val="24"/>
+          <w:szCs w:val="24"/>
+        </w:rPr>
+        <w:t>related</w:t>
+      </w:r>
+      <w:r>
+        <w:rPr>
+          <w:sz w:val="24"/>
+          <w:szCs w:val="24"/>
+        </w:rPr>
+        <w:t xml:space="preserve"> </w:t>
+      </w:r>
+      <w:r>
+        <w:rPr>
+          <w:sz w:val="24"/>
+          <w:szCs w:val="24"/>
+        </w:rPr>
+        <w:t xml:space="preserve">violations, or parking, mobile phone, and speed, … in the search bar. To further utilise the information of all cases of traffic violations, users can filter the data </w:t>
+      </w:r>
+      <w:r>
+        <w:rPr>
+          <w:sz w:val="24"/>
+          <w:szCs w:val="24"/>
+        </w:rPr>
+        <w:t>if the penalty is captured by radar, camera or lidar by clicking the dropdown menu in the penalty cases button.</w:t>
       </w:r>
     </w:p>
     <w:p>
@@ -560,11 +514,109 @@
       </w:pPr>
       <w:r>
         <w:rPr>
+          <w:sz w:val="24"/>
+          <w:szCs w:val="24"/>
+        </w:rPr>
+        <w:drawing>
+          <wp:inline distT="0" distB="0" distL="0" distR="0" wp14:anchorId="64483CD3" wp14:editId="051B461F">
+            <wp:extent cx="5943600" cy="2566035"/>
+            <wp:effectExtent l="0" t="0" r="0" b="5715"/>
+            <wp:docPr id="1007977895" name="Picture 1" descr="A screenshot of a computer&#10;&#10;Description automatically generated"/>
+            <wp:cNvGraphicFramePr>
+              <a:graphicFrameLocks xmlns:a="http://schemas.openxmlformats.org/drawingml/2006/main" noChangeAspect="1"/>
+            </wp:cNvGraphicFramePr>
+            <a:graphic xmlns:a="http://schemas.openxmlformats.org/drawingml/2006/main">
+              <a:graphicData uri="http://schemas.openxmlformats.org/drawingml/2006/picture">
+                <pic:pic xmlns:pic="http://schemas.openxmlformats.org/drawingml/2006/picture">
+                  <pic:nvPicPr>
+                    <pic:cNvPr id="1007977895" name="Picture 1" descr="A screenshot of a computer&#10;&#10;Description automatically generated"/>
+                    <pic:cNvPicPr/>
+                  </pic:nvPicPr>
+                  <pic:blipFill>
+                    <a:blip r:embed="rId5"/>
+                    <a:stretch>
+                      <a:fillRect/>
+                    </a:stretch>
+                  </pic:blipFill>
+                  <pic:spPr>
+                    <a:xfrm>
+                      <a:off x="0" y="0"/>
+                      <a:ext cx="5943600" cy="2566035"/>
+                    </a:xfrm>
+                    <a:prstGeom prst="rect">
+                      <a:avLst/>
+                    </a:prstGeom>
+                  </pic:spPr>
+                </pic:pic>
+              </a:graphicData>
+            </a:graphic>
+          </wp:inline>
+        </w:drawing>
+      </w:r>
+    </w:p>
+    <w:p>
+      <w:pPr>
+        <w:rPr>
+          <w:sz w:val="24"/>
+          <w:szCs w:val="24"/>
+        </w:rPr>
+      </w:pPr>
+      <w:r>
+        <w:rPr>
           <w:b/>
           <w:bCs/>
           <w:sz w:val="24"/>
           <w:szCs w:val="24"/>
         </w:rPr>
+        <w:t>Case distribution:</w:t>
+      </w:r>
+      <w:r>
+        <w:t xml:space="preserve"> </w:t>
+      </w:r>
+      <w:r>
+        <w:rPr>
+          <w:sz w:val="24"/>
+          <w:szCs w:val="24"/>
+        </w:rPr>
+        <w:t xml:space="preserve">To show the distribution of each offence, users </w:t>
+      </w:r>
+      <w:r>
+        <w:rPr>
+          <w:sz w:val="24"/>
+          <w:szCs w:val="24"/>
+        </w:rPr>
+        <w:t>must</w:t>
+      </w:r>
+      <w:r>
+        <w:rPr>
+          <w:sz w:val="24"/>
+          <w:szCs w:val="24"/>
+        </w:rPr>
+        <w:t xml:space="preserve"> input the offence code in the “Enter the offence code” box.</w:t>
+      </w:r>
+      <w:r>
+        <w:rPr>
+          <w:sz w:val="24"/>
+          <w:szCs w:val="24"/>
+        </w:rPr>
+        <w:t xml:space="preserve"> The websites then present the graph of that offence code’s distribution from the first financial year of the penalty notice until the latest financial year. To show the graph in a specific range of time, users can enter the from date and to date to shrink the results.</w:t>
+      </w:r>
+    </w:p>
+    <w:p>
+      <w:pPr>
+        <w:rPr>
+          <w:sz w:val="24"/>
+          <w:szCs w:val="24"/>
+        </w:rPr>
+      </w:pPr>
+      <w:r>
+        <w:rPr>
+          <w:b/>
+          <w:bCs/>
+          <w:sz w:val="24"/>
+          <w:szCs w:val="24"/>
+        </w:rPr>
+        <w:lastRenderedPageBreak/>
         <w:t>Analytics:</w:t>
       </w:r>
       <w:r>
@@ -1270,11 +1322,10 @@
   </w:compat>
   <w:rsids>
     <w:rsidRoot w:val="005C0DB0"/>
-    <w:rsid w:val="000105A3"/>
     <w:rsid w:val="005C0DB0"/>
-    <w:rsid w:val="00656AEE"/>
-    <w:rsid w:val="00CE2169"/>
+    <w:rsid w:val="00C65EE3"/>
     <w:rsid w:val="00DA6B19"/>
+    <w:rsid w:val="00F819F3"/>
   </w:rsids>
   <m:mathPr>
     <m:mathFont m:val="Cambria Math"/>

--- a/User Manual.docx
+++ b/User Manual.docx
@@ -99,7 +99,7 @@
               </w:sdtPr>
               <w:sdtContent>
                 <w:r>
-                  <w:t xml:space="preserve">Group members: </w:t>
+                  <w:t>Group members:</w:t>
                 </w:r>
               </w:sdtContent>
             </w:sdt>
@@ -370,89 +370,44 @@
       </w:pPr>
       <w:r>
         <w:rPr>
-          <w:b/>
-          <w:bCs/>
-          <w:sz w:val="24"/>
-          <w:szCs w:val="24"/>
-        </w:rPr>
-        <w:t>Penalty cases:</w:t>
-      </w:r>
-      <w:r>
-        <w:rPr>
-          <w:sz w:val="24"/>
-          <w:szCs w:val="24"/>
-        </w:rPr>
-        <w:t xml:space="preserve"> </w:t>
-      </w:r>
-      <w:r>
-        <w:rPr>
-          <w:sz w:val="24"/>
-          <w:szCs w:val="24"/>
-        </w:rPr>
-        <w:t xml:space="preserve">The initial page is the penalty cases page. On this page, we show </w:t>
-      </w:r>
-      <w:r>
-        <w:rPr>
-          <w:sz w:val="24"/>
-          <w:szCs w:val="24"/>
-        </w:rPr>
-        <w:t xml:space="preserve">the list of details </w:t>
-      </w:r>
-      <w:r>
-        <w:rPr>
-          <w:sz w:val="24"/>
-          <w:szCs w:val="24"/>
-        </w:rPr>
-        <w:t>of</w:t>
-      </w:r>
-      <w:r>
-        <w:rPr>
-          <w:sz w:val="24"/>
-          <w:szCs w:val="24"/>
-        </w:rPr>
-        <w:t xml:space="preserve"> penalty cases. Users can enter the from date and to date to view the penalty cases from the selected time range. Moreover, </w:t>
-      </w:r>
-      <w:r>
-        <w:rPr>
-          <w:sz w:val="24"/>
-          <w:szCs w:val="24"/>
-        </w:rPr>
-        <w:t>users can narrow down the results based on specific requirements. T</w:t>
-      </w:r>
-      <w:r>
-        <w:rPr>
-          <w:sz w:val="24"/>
-          <w:szCs w:val="24"/>
-        </w:rPr>
-        <w:t>hey can search the penalties by their offence code or type of that offence, for example, input seatbelt for seatbelt-</w:t>
-      </w:r>
-      <w:r>
-        <w:rPr>
-          <w:sz w:val="24"/>
-          <w:szCs w:val="24"/>
-        </w:rPr>
-        <w:t>related</w:t>
-      </w:r>
-      <w:r>
-        <w:rPr>
-          <w:sz w:val="24"/>
-          <w:szCs w:val="24"/>
-        </w:rPr>
-        <w:t xml:space="preserve"> </w:t>
-      </w:r>
-      <w:r>
-        <w:rPr>
-          <w:sz w:val="24"/>
-          <w:szCs w:val="24"/>
-        </w:rPr>
-        <w:t xml:space="preserve">violations, or parking, mobile phone, and speed, … in the search bar. To further utilise the information of all cases of traffic violations, users can filter the data </w:t>
-      </w:r>
-      <w:r>
-        <w:rPr>
-          <w:sz w:val="24"/>
-          <w:szCs w:val="24"/>
-        </w:rPr>
-        <w:t>if the penalty is captured by radar, camera or lidar by clicking the dropdown menu in the penalty cases button.</w:t>
+          <w:sz w:val="24"/>
+          <w:szCs w:val="24"/>
+        </w:rPr>
+        <w:drawing>
+          <wp:inline distT="0" distB="0" distL="0" distR="0" wp14:anchorId="3EBD48B1" wp14:editId="77403877">
+            <wp:extent cx="3657600" cy="3015916"/>
+            <wp:effectExtent l="0" t="0" r="0" b="0"/>
+            <wp:docPr id="851502142" name="Picture 1"/>
+            <wp:cNvGraphicFramePr>
+              <a:graphicFrameLocks xmlns:a="http://schemas.openxmlformats.org/drawingml/2006/main" noChangeAspect="1"/>
+            </wp:cNvGraphicFramePr>
+            <a:graphic xmlns:a="http://schemas.openxmlformats.org/drawingml/2006/main">
+              <a:graphicData uri="http://schemas.openxmlformats.org/drawingml/2006/picture">
+                <pic:pic xmlns:pic="http://schemas.openxmlformats.org/drawingml/2006/picture">
+                  <pic:nvPicPr>
+                    <pic:cNvPr id="851502142" name=""/>
+                    <pic:cNvPicPr/>
+                  </pic:nvPicPr>
+                  <pic:blipFill>
+                    <a:blip r:embed="rId4"/>
+                    <a:stretch>
+                      <a:fillRect/>
+                    </a:stretch>
+                  </pic:blipFill>
+                  <pic:spPr>
+                    <a:xfrm>
+                      <a:off x="0" y="0"/>
+                      <a:ext cx="3663609" cy="3020870"/>
+                    </a:xfrm>
+                    <a:prstGeom prst="rect">
+                      <a:avLst/>
+                    </a:prstGeom>
+                  </pic:spPr>
+                </pic:pic>
+              </a:graphicData>
+            </a:graphic>
+          </wp:inline>
+        </w:drawing>
       </w:r>
     </w:p>
     <w:p>
@@ -470,9 +425,13 @@
           <w:szCs w:val="24"/>
         </w:rPr>
         <w:lastRenderedPageBreak/>
-        <w:t>Case distribution:</w:t>
-      </w:r>
-      <w:r>
+        <w:t>Penalty cases:</w:t>
+      </w:r>
+      <w:r>
+        <w:rPr>
+          <w:sz w:val="24"/>
+          <w:szCs w:val="24"/>
+        </w:rPr>
         <w:t xml:space="preserve"> </w:t>
       </w:r>
       <w:r>
@@ -480,28 +439,70 @@
           <w:sz w:val="24"/>
           <w:szCs w:val="24"/>
         </w:rPr>
-        <w:t xml:space="preserve">To show the distribution of each offence, users </w:t>
-      </w:r>
-      <w:r>
-        <w:rPr>
-          <w:sz w:val="24"/>
-          <w:szCs w:val="24"/>
-        </w:rPr>
-        <w:t>must</w:t>
-      </w:r>
-      <w:r>
-        <w:rPr>
-          <w:sz w:val="24"/>
-          <w:szCs w:val="24"/>
-        </w:rPr>
-        <w:t xml:space="preserve"> input the offence code in the “Enter the offence code” box.</w:t>
-      </w:r>
-      <w:r>
-        <w:rPr>
-          <w:sz w:val="24"/>
-          <w:szCs w:val="24"/>
-        </w:rPr>
-        <w:t xml:space="preserve"> The websites then present the graph of that offence code’s distribution from the first financial year of the penalty notice until the latest financial year. To show the graph in a specific range of time, users can enter the from date and to date to shrink the results.</w:t>
+        <w:t xml:space="preserve">The initial page is the penalty cases page. On this page, we show </w:t>
+      </w:r>
+      <w:r>
+        <w:rPr>
+          <w:sz w:val="24"/>
+          <w:szCs w:val="24"/>
+        </w:rPr>
+        <w:t xml:space="preserve">the list of details </w:t>
+      </w:r>
+      <w:r>
+        <w:rPr>
+          <w:sz w:val="24"/>
+          <w:szCs w:val="24"/>
+        </w:rPr>
+        <w:t>of</w:t>
+      </w:r>
+      <w:r>
+        <w:rPr>
+          <w:sz w:val="24"/>
+          <w:szCs w:val="24"/>
+        </w:rPr>
+        <w:t xml:space="preserve"> penalty cases. Users can enter the from date and to date to view the penalty cases from the selected time range. Moreover, </w:t>
+      </w:r>
+      <w:r>
+        <w:rPr>
+          <w:sz w:val="24"/>
+          <w:szCs w:val="24"/>
+        </w:rPr>
+        <w:t>users can narrow down the results based on specific requirements. T</w:t>
+      </w:r>
+      <w:r>
+        <w:rPr>
+          <w:sz w:val="24"/>
+          <w:szCs w:val="24"/>
+        </w:rPr>
+        <w:t>hey can search the penalties by their offence code or type of that offence, for example, input seatbelt for seatbelt-</w:t>
+      </w:r>
+      <w:r>
+        <w:rPr>
+          <w:sz w:val="24"/>
+          <w:szCs w:val="24"/>
+        </w:rPr>
+        <w:t>related</w:t>
+      </w:r>
+      <w:r>
+        <w:rPr>
+          <w:sz w:val="24"/>
+          <w:szCs w:val="24"/>
+        </w:rPr>
+        <w:t xml:space="preserve"> </w:t>
+      </w:r>
+      <w:r>
+        <w:rPr>
+          <w:sz w:val="24"/>
+          <w:szCs w:val="24"/>
+        </w:rPr>
+        <w:t xml:space="preserve">violations, or parking, mobile phone, and speed, … in the search bar. To further utilise the information of all cases of traffic violations, users can filter the data </w:t>
+      </w:r>
+      <w:r>
+        <w:rPr>
+          <w:sz w:val="24"/>
+          <w:szCs w:val="24"/>
+        </w:rPr>
+        <w:t>if the penalty is captured by radar, camera or lidar by clicking the dropdown menu in the penalty cases button.</w:t>
       </w:r>
     </w:p>
     <w:p>
@@ -513,11 +514,109 @@
       </w:pPr>
       <w:r>
         <w:rPr>
+          <w:sz w:val="24"/>
+          <w:szCs w:val="24"/>
+        </w:rPr>
+        <w:drawing>
+          <wp:inline distT="0" distB="0" distL="0" distR="0" wp14:anchorId="64483CD3" wp14:editId="051B461F">
+            <wp:extent cx="5943600" cy="2566035"/>
+            <wp:effectExtent l="0" t="0" r="0" b="5715"/>
+            <wp:docPr id="1007977895" name="Picture 1" descr="A screenshot of a computer&#10;&#10;Description automatically generated"/>
+            <wp:cNvGraphicFramePr>
+              <a:graphicFrameLocks xmlns:a="http://schemas.openxmlformats.org/drawingml/2006/main" noChangeAspect="1"/>
+            </wp:cNvGraphicFramePr>
+            <a:graphic xmlns:a="http://schemas.openxmlformats.org/drawingml/2006/main">
+              <a:graphicData uri="http://schemas.openxmlformats.org/drawingml/2006/picture">
+                <pic:pic xmlns:pic="http://schemas.openxmlformats.org/drawingml/2006/picture">
+                  <pic:nvPicPr>
+                    <pic:cNvPr id="1007977895" name="Picture 1" descr="A screenshot of a computer&#10;&#10;Description automatically generated"/>
+                    <pic:cNvPicPr/>
+                  </pic:nvPicPr>
+                  <pic:blipFill>
+                    <a:blip r:embed="rId5"/>
+                    <a:stretch>
+                      <a:fillRect/>
+                    </a:stretch>
+                  </pic:blipFill>
+                  <pic:spPr>
+                    <a:xfrm>
+                      <a:off x="0" y="0"/>
+                      <a:ext cx="5943600" cy="2566035"/>
+                    </a:xfrm>
+                    <a:prstGeom prst="rect">
+                      <a:avLst/>
+                    </a:prstGeom>
+                  </pic:spPr>
+                </pic:pic>
+              </a:graphicData>
+            </a:graphic>
+          </wp:inline>
+        </w:drawing>
+      </w:r>
+    </w:p>
+    <w:p>
+      <w:pPr>
+        <w:rPr>
+          <w:sz w:val="24"/>
+          <w:szCs w:val="24"/>
+        </w:rPr>
+      </w:pPr>
+      <w:r>
+        <w:rPr>
           <w:b/>
           <w:bCs/>
           <w:sz w:val="24"/>
           <w:szCs w:val="24"/>
         </w:rPr>
+        <w:t>Case distribution:</w:t>
+      </w:r>
+      <w:r>
+        <w:t xml:space="preserve"> </w:t>
+      </w:r>
+      <w:r>
+        <w:rPr>
+          <w:sz w:val="24"/>
+          <w:szCs w:val="24"/>
+        </w:rPr>
+        <w:t xml:space="preserve">To show the distribution of each offence, users </w:t>
+      </w:r>
+      <w:r>
+        <w:rPr>
+          <w:sz w:val="24"/>
+          <w:szCs w:val="24"/>
+        </w:rPr>
+        <w:t>must</w:t>
+      </w:r>
+      <w:r>
+        <w:rPr>
+          <w:sz w:val="24"/>
+          <w:szCs w:val="24"/>
+        </w:rPr>
+        <w:t xml:space="preserve"> input the offence code in the “Enter the offence code” box.</w:t>
+      </w:r>
+      <w:r>
+        <w:rPr>
+          <w:sz w:val="24"/>
+          <w:szCs w:val="24"/>
+        </w:rPr>
+        <w:t xml:space="preserve"> The websites then present the graph of that offence code’s distribution from the first financial year of the penalty notice until the latest financial year. To show the graph in a specific range of time, users can enter the from date and to date to shrink the results.</w:t>
+      </w:r>
+    </w:p>
+    <w:p>
+      <w:pPr>
+        <w:rPr>
+          <w:sz w:val="24"/>
+          <w:szCs w:val="24"/>
+        </w:rPr>
+      </w:pPr>
+      <w:r>
+        <w:rPr>
+          <w:b/>
+          <w:bCs/>
+          <w:sz w:val="24"/>
+          <w:szCs w:val="24"/>
+        </w:rPr>
+        <w:lastRenderedPageBreak/>
         <w:t>Analytics:</w:t>
       </w:r>
       <w:r>
@@ -1004,6 +1103,7 @@
   <w:style w:type="character" w:default="1" w:styleId="DefaultParagraphFont">
     <w:name w:val="Default Paragraph Font"/>
     <w:uiPriority w:val="1"/>
+    <w:semiHidden/>
     <w:unhideWhenUsed/>
   </w:style>
   <w:style w:type="table" w:default="1" w:styleId="TableNormal">
@@ -1223,7 +1323,9 @@
   <w:rsids>
     <w:rsidRoot w:val="005C0DB0"/>
     <w:rsid w:val="005C0DB0"/>
+    <w:rsid w:val="00C65EE3"/>
     <w:rsid w:val="00DA6B19"/>
+    <w:rsid w:val="00F819F3"/>
   </w:rsids>
   <m:mathPr>
     <m:mathFont m:val="Cambria Math"/>
@@ -1699,22 +1801,6 @@
     <w:semiHidden/>
     <w:unhideWhenUsed/>
   </w:style>
-  <w:style w:type="paragraph" w:customStyle="1" w:styleId="FAEBE2ECDFE5439B92F0BE9FCC2529A9">
-    <w:name w:val="FAEBE2ECDFE5439B92F0BE9FCC2529A9"/>
-    <w:rsid w:val="005C0DB0"/>
-  </w:style>
-  <w:style w:type="paragraph" w:customStyle="1" w:styleId="EF685ABAD3AE4336BE19ECD5F629485E">
-    <w:name w:val="EF685ABAD3AE4336BE19ECD5F629485E"/>
-    <w:rsid w:val="005C0DB0"/>
-  </w:style>
-  <w:style w:type="paragraph" w:customStyle="1" w:styleId="E7C6CA6DC5EF461B93567F0220ADA144">
-    <w:name w:val="E7C6CA6DC5EF461B93567F0220ADA144"/>
-    <w:rsid w:val="005C0DB0"/>
-  </w:style>
-  <w:style w:type="paragraph" w:customStyle="1" w:styleId="09F09FAF262242A6B61A036D78150323">
-    <w:name w:val="09F09FAF262242A6B61A036D78150323"/>
-    <w:rsid w:val="005C0DB0"/>
-  </w:style>
   <w:style w:type="character" w:customStyle="1" w:styleId="Heading3Char">
     <w:name w:val="Heading 3 Char"/>
     <w:basedOn w:val="DefaultParagraphFont"/>
@@ -1730,22 +1816,6 @@
       <w14:ligatures w14:val="none"/>
     </w:rPr>
   </w:style>
-  <w:style w:type="paragraph" w:customStyle="1" w:styleId="A81E02A7D2564E53B1D288FCA9F5385B">
-    <w:name w:val="A81E02A7D2564E53B1D288FCA9F5385B"/>
-    <w:rsid w:val="005C0DB0"/>
-  </w:style>
-  <w:style w:type="paragraph" w:customStyle="1" w:styleId="0D560D7010B14790BF20AF0B191CEE2D">
-    <w:name w:val="0D560D7010B14790BF20AF0B191CEE2D"/>
-    <w:rsid w:val="005C0DB0"/>
-  </w:style>
-  <w:style w:type="paragraph" w:customStyle="1" w:styleId="7AEAFE6C138C4D73AD4818284C7EC951">
-    <w:name w:val="7AEAFE6C138C4D73AD4818284C7EC951"/>
-    <w:rsid w:val="005C0DB0"/>
-  </w:style>
-  <w:style w:type="paragraph" w:customStyle="1" w:styleId="C1C7AF848DF9434C9A02300557ABC23E">
-    <w:name w:val="C1C7AF848DF9434C9A02300557ABC23E"/>
-    <w:rsid w:val="005C0DB0"/>
-  </w:style>
   <w:style w:type="paragraph" w:customStyle="1" w:styleId="F4F4D3FD7E354256BCFF52C00DBD84E6">
     <w:name w:val="F4F4D3FD7E354256BCFF52C00DBD84E6"/>
     <w:rsid w:val="005C0DB0"/>
@@ -1756,18 +1826,6 @@
   </w:style>
   <w:style w:type="paragraph" w:customStyle="1" w:styleId="3DB2FBFB64A54D989F8B3D5C0E789998">
     <w:name w:val="3DB2FBFB64A54D989F8B3D5C0E789998"/>
-    <w:rsid w:val="005C0DB0"/>
-  </w:style>
-  <w:style w:type="paragraph" w:customStyle="1" w:styleId="312707FA9FA6431687CD934F66FE1C6D">
-    <w:name w:val="312707FA9FA6431687CD934F66FE1C6D"/>
-    <w:rsid w:val="005C0DB0"/>
-  </w:style>
-  <w:style w:type="paragraph" w:customStyle="1" w:styleId="FFB725D3BC5B414FA976C77B2A70998C">
-    <w:name w:val="FFB725D3BC5B414FA976C77B2A70998C"/>
-    <w:rsid w:val="005C0DB0"/>
-  </w:style>
-  <w:style w:type="paragraph" w:customStyle="1" w:styleId="E6862813B9EF4887BDD524C229AA51AE">
-    <w:name w:val="E6862813B9EF4887BDD524C229AA51AE"/>
     <w:rsid w:val="005C0DB0"/>
   </w:style>
 </w:styles>

--- a/User Manual.docx
+++ b/User Manual.docx
@@ -139,6 +139,25 @@
                 <w:lang w:val="en-AU"/>
               </w:rPr>
             </w:pPr>
+            <w:r>
+              <w:rPr>
+                <w:lang w:val="en-AU"/>
+              </w:rPr>
+              <w:t>Chirag Chahal – s5320301</w:t>
+            </w:r>
+          </w:p>
+          <w:p>
+            <w:pPr>
+              <w:pStyle w:val="Heading3"/>
+              <w:rPr>
+                <w:lang w:val="en-AU"/>
+              </w:rPr>
+            </w:pPr>
+          </w:p>
+          <w:p>
+            <w:pPr>
+              <w:pStyle w:val="Heading3"/>
+            </w:pPr>
           </w:p>
           <w:p>
             <w:pPr>
@@ -370,6 +389,7 @@
       </w:pPr>
       <w:r>
         <w:rPr>
+          <w:noProof/>
           <w:sz w:val="24"/>
           <w:szCs w:val="24"/>
         </w:rPr>
@@ -518,10 +538,10 @@
           <w:szCs w:val="24"/>
         </w:rPr>
         <w:drawing>
-          <wp:inline distT="0" distB="0" distL="0" distR="0" wp14:anchorId="64483CD3" wp14:editId="051B461F">
-            <wp:extent cx="5943600" cy="2566035"/>
+          <wp:inline distT="0" distB="0" distL="0" distR="0" wp14:anchorId="309F9478" wp14:editId="05C7C3D8">
+            <wp:extent cx="5943600" cy="2889885"/>
             <wp:effectExtent l="0" t="0" r="0" b="5715"/>
-            <wp:docPr id="1007977895" name="Picture 1" descr="A screenshot of a computer&#10;&#10;Description automatically generated"/>
+            <wp:docPr id="1624391908" name="Picture 1"/>
             <wp:cNvGraphicFramePr>
               <a:graphicFrameLocks xmlns:a="http://schemas.openxmlformats.org/drawingml/2006/main" noChangeAspect="1"/>
             </wp:cNvGraphicFramePr>
@@ -529,7 +549,7 @@
               <a:graphicData uri="http://schemas.openxmlformats.org/drawingml/2006/picture">
                 <pic:pic xmlns:pic="http://schemas.openxmlformats.org/drawingml/2006/picture">
                   <pic:nvPicPr>
-                    <pic:cNvPr id="1007977895" name="Picture 1" descr="A screenshot of a computer&#10;&#10;Description automatically generated"/>
+                    <pic:cNvPr id="1624391908" name=""/>
                     <pic:cNvPicPr/>
                   </pic:nvPicPr>
                   <pic:blipFill>
@@ -541,7 +561,7 @@
                   <pic:spPr>
                     <a:xfrm>
                       <a:off x="0" y="0"/>
-                      <a:ext cx="5943600" cy="2566035"/>
+                      <a:ext cx="5943600" cy="2889885"/>
                     </a:xfrm>
                     <a:prstGeom prst="rect">
                       <a:avLst/>
@@ -599,7 +619,15 @@
           <w:sz w:val="24"/>
           <w:szCs w:val="24"/>
         </w:rPr>
-        <w:t xml:space="preserve"> The websites then present the graph of that offence code’s distribution from the first financial year of the penalty notice until the latest financial year. To show the graph in a specific range of time, users can enter the from date and to date to shrink the results.</w:t>
+        <w:t xml:space="preserve"> The websites then present the graph of that offence code’s distribution from the first financial year of the penalty notice until </w:t>
+      </w:r>
+      <w:r>
+        <w:rPr>
+          <w:sz w:val="24"/>
+          <w:szCs w:val="24"/>
+        </w:rPr>
+        <w:lastRenderedPageBreak/>
+        <w:t>the latest financial year. To show the graph in a specific range of time, users can enter the from date and to date to shrink the results.</w:t>
       </w:r>
     </w:p>
     <w:p>
@@ -611,44 +639,262 @@
       </w:pPr>
       <w:r>
         <w:rPr>
+          <w:noProof/>
+          <w:sz w:val="24"/>
+          <w:szCs w:val="24"/>
+        </w:rPr>
+        <w:drawing>
+          <wp:inline distT="0" distB="0" distL="0" distR="0" wp14:anchorId="2548D6C0" wp14:editId="4009F391">
+            <wp:extent cx="5943600" cy="2860040"/>
+            <wp:effectExtent l="0" t="0" r="0" b="0"/>
+            <wp:docPr id="1896419570" name="Picture 1" descr="A screen shot of a graph&#10;&#10;Description automatically generated"/>
+            <wp:cNvGraphicFramePr>
+              <a:graphicFrameLocks xmlns:a="http://schemas.openxmlformats.org/drawingml/2006/main" noChangeAspect="1"/>
+            </wp:cNvGraphicFramePr>
+            <a:graphic xmlns:a="http://schemas.openxmlformats.org/drawingml/2006/main">
+              <a:graphicData uri="http://schemas.openxmlformats.org/drawingml/2006/picture">
+                <pic:pic xmlns:pic="http://schemas.openxmlformats.org/drawingml/2006/picture">
+                  <pic:nvPicPr>
+                    <pic:cNvPr id="1896419570" name="Picture 1" descr="A screen shot of a graph&#10;&#10;Description automatically generated"/>
+                    <pic:cNvPicPr/>
+                  </pic:nvPicPr>
+                  <pic:blipFill>
+                    <a:blip r:embed="rId6"/>
+                    <a:stretch>
+                      <a:fillRect/>
+                    </a:stretch>
+                  </pic:blipFill>
+                  <pic:spPr>
+                    <a:xfrm>
+                      <a:off x="0" y="0"/>
+                      <a:ext cx="5943600" cy="2860040"/>
+                    </a:xfrm>
+                    <a:prstGeom prst="rect">
+                      <a:avLst/>
+                    </a:prstGeom>
+                  </pic:spPr>
+                </pic:pic>
+              </a:graphicData>
+            </a:graphic>
+          </wp:inline>
+        </w:drawing>
+      </w:r>
+    </w:p>
+    <w:p>
+      <w:pPr>
+        <w:rPr>
+          <w:sz w:val="24"/>
+          <w:szCs w:val="24"/>
+        </w:rPr>
+      </w:pPr>
+      <w:r>
+        <w:rPr>
           <w:b/>
           <w:bCs/>
           <w:sz w:val="24"/>
           <w:szCs w:val="24"/>
         </w:rPr>
+        <w:t>Analytics:</w:t>
+      </w:r>
+      <w:r>
+        <w:rPr>
+          <w:sz w:val="24"/>
+          <w:szCs w:val="24"/>
+        </w:rPr>
+        <w:t xml:space="preserve"> On this page, there are two options for offence type which are Mobile phone usage and Exceed speed offences due to time limit and knowledge </w:t>
+      </w:r>
+      <w:r>
+        <w:rPr>
+          <w:sz w:val="24"/>
+          <w:szCs w:val="24"/>
+        </w:rPr>
+        <w:t>gap</w:t>
+      </w:r>
+      <w:r>
+        <w:rPr>
+          <w:sz w:val="24"/>
+          <w:szCs w:val="24"/>
+        </w:rPr>
+        <w:t xml:space="preserve">. </w:t>
+      </w:r>
+      <w:r>
+        <w:rPr>
+          <w:sz w:val="24"/>
+          <w:szCs w:val="24"/>
+        </w:rPr>
+        <w:t>We will develop more options in the future. Users can select an option to see more information about that violation type to gain a better understanding of the data. It will have a list of all offences in that type of violation and their details including offence code, offence description, the financial year, the fine, etc. Moreover, it will show the trend of that violation type over the years and locations where penalties happened.</w:t>
+      </w:r>
+    </w:p>
+    <w:p>
+      <w:pPr>
+        <w:ind w:left="144"/>
+        <w:rPr>
+          <w:sz w:val="24"/>
+          <w:szCs w:val="24"/>
+        </w:rPr>
+      </w:pPr>
+      <w:r>
+        <w:rPr>
+          <w:noProof/>
+          <w:sz w:val="24"/>
+          <w:szCs w:val="24"/>
+        </w:rPr>
         <w:lastRenderedPageBreak/>
-        <w:t>Analytics:</w:t>
-      </w:r>
-      <w:r>
-        <w:rPr>
-          <w:sz w:val="24"/>
-          <w:szCs w:val="24"/>
-        </w:rPr>
-        <w:t xml:space="preserve"> On this page, there are two options for offence type which are Mobile phone usage and Exceed speed offences due to time limit and knowledge </w:t>
-      </w:r>
-      <w:r>
-        <w:rPr>
-          <w:sz w:val="24"/>
-          <w:szCs w:val="24"/>
-        </w:rPr>
-        <w:t>gap</w:t>
-      </w:r>
-      <w:r>
-        <w:rPr>
-          <w:sz w:val="24"/>
-          <w:szCs w:val="24"/>
-        </w:rPr>
-        <w:t xml:space="preserve">. </w:t>
-      </w:r>
-      <w:r>
-        <w:rPr>
-          <w:sz w:val="24"/>
-          <w:szCs w:val="24"/>
-        </w:rPr>
-        <w:t>We will develop more options in the future. Users can select an option to see more information about that violation type to gain a better understanding of the data. It will have a list of all offences in that type of violation and their details including offence code, offence description, the financial year, the fine, etc. Moreover, it will show the trend of that violation type over the years and locations where penalties happened.</w:t>
+        <w:drawing>
+          <wp:inline distT="0" distB="0" distL="0" distR="0" wp14:anchorId="2726A4FA" wp14:editId="7A9C94B3">
+            <wp:extent cx="5965190" cy="2870747"/>
+            <wp:effectExtent l="0" t="0" r="0" b="6350"/>
+            <wp:docPr id="1169313898" name="Picture 2"/>
+            <wp:cNvGraphicFramePr>
+              <a:graphicFrameLocks xmlns:a="http://schemas.openxmlformats.org/drawingml/2006/main" noChangeAspect="1"/>
+            </wp:cNvGraphicFramePr>
+            <a:graphic xmlns:a="http://schemas.openxmlformats.org/drawingml/2006/main">
+              <a:graphicData uri="http://schemas.openxmlformats.org/drawingml/2006/picture">
+                <pic:pic xmlns:pic="http://schemas.openxmlformats.org/drawingml/2006/picture">
+                  <pic:nvPicPr>
+                    <pic:cNvPr id="0" name="Picture 2"/>
+                    <pic:cNvPicPr>
+                      <a:picLocks noChangeAspect="1" noChangeArrowheads="1"/>
+                    </pic:cNvPicPr>
+                  </pic:nvPicPr>
+                  <pic:blipFill>
+                    <a:blip r:embed="rId7" cstate="print">
+                      <a:extLst>
+                        <a:ext uri="{28A0092B-C50C-407E-A947-70E740481C1C}">
+                          <a14:useLocalDpi xmlns:a14="http://schemas.microsoft.com/office/drawing/2010/main" val="0"/>
+                        </a:ext>
+                      </a:extLst>
+                    </a:blip>
+                    <a:srcRect/>
+                    <a:stretch>
+                      <a:fillRect/>
+                    </a:stretch>
+                  </pic:blipFill>
+                  <pic:spPr bwMode="auto">
+                    <a:xfrm>
+                      <a:off x="0" y="0"/>
+                      <a:ext cx="6025272" cy="2899662"/>
+                    </a:xfrm>
+                    <a:prstGeom prst="rect">
+                      <a:avLst/>
+                    </a:prstGeom>
+                    <a:noFill/>
+                  </pic:spPr>
+                </pic:pic>
+              </a:graphicData>
+            </a:graphic>
+          </wp:inline>
+        </w:drawing>
       </w:r>
     </w:p>
-    <w:p/>
+    <w:p>
+      <w:pPr>
+        <w:ind w:left="0"/>
+      </w:pPr>
+      <w:r>
+        <w:rPr>
+          <w:noProof/>
+        </w:rPr>
+        <w:drawing>
+          <wp:inline distT="0" distB="0" distL="0" distR="0" wp14:anchorId="4E6916D1" wp14:editId="79EFABBE">
+            <wp:extent cx="6444458" cy="3065145"/>
+            <wp:effectExtent l="0" t="0" r="0" b="1905"/>
+            <wp:docPr id="158550234" name="Picture 4"/>
+            <wp:cNvGraphicFramePr>
+              <a:graphicFrameLocks xmlns:a="http://schemas.openxmlformats.org/drawingml/2006/main" noChangeAspect="1"/>
+            </wp:cNvGraphicFramePr>
+            <a:graphic xmlns:a="http://schemas.openxmlformats.org/drawingml/2006/main">
+              <a:graphicData uri="http://schemas.openxmlformats.org/drawingml/2006/picture">
+                <pic:pic xmlns:pic="http://schemas.openxmlformats.org/drawingml/2006/picture">
+                  <pic:nvPicPr>
+                    <pic:cNvPr id="0" name="Picture 3"/>
+                    <pic:cNvPicPr>
+                      <a:picLocks noChangeAspect="1" noChangeArrowheads="1"/>
+                    </pic:cNvPicPr>
+                  </pic:nvPicPr>
+                  <pic:blipFill>
+                    <a:blip r:embed="rId8" cstate="print">
+                      <a:extLst>
+                        <a:ext uri="{28A0092B-C50C-407E-A947-70E740481C1C}">
+                          <a14:useLocalDpi xmlns:a14="http://schemas.microsoft.com/office/drawing/2010/main" val="0"/>
+                        </a:ext>
+                      </a:extLst>
+                    </a:blip>
+                    <a:srcRect/>
+                    <a:stretch>
+                      <a:fillRect/>
+                    </a:stretch>
+                  </pic:blipFill>
+                  <pic:spPr bwMode="auto">
+                    <a:xfrm>
+                      <a:off x="0" y="0"/>
+                      <a:ext cx="6449321" cy="3067458"/>
+                    </a:xfrm>
+                    <a:prstGeom prst="rect">
+                      <a:avLst/>
+                    </a:prstGeom>
+                    <a:noFill/>
+                  </pic:spPr>
+                </pic:pic>
+              </a:graphicData>
+            </a:graphic>
+          </wp:inline>
+        </w:drawing>
+      </w:r>
+    </w:p>
+    <w:p>
+      <w:r>
+        <w:rPr>
+          <w:noProof/>
+        </w:rPr>
+        <w:lastRenderedPageBreak/>
+        <w:drawing>
+          <wp:inline distT="0" distB="0" distL="0" distR="0" wp14:anchorId="00DF1762" wp14:editId="575884E8">
+            <wp:extent cx="6673850" cy="3174250"/>
+            <wp:effectExtent l="0" t="0" r="0" b="7620"/>
+            <wp:docPr id="541595590" name="Picture 6"/>
+            <wp:cNvGraphicFramePr>
+              <a:graphicFrameLocks xmlns:a="http://schemas.openxmlformats.org/drawingml/2006/main" noChangeAspect="1"/>
+            </wp:cNvGraphicFramePr>
+            <a:graphic xmlns:a="http://schemas.openxmlformats.org/drawingml/2006/main">
+              <a:graphicData uri="http://schemas.openxmlformats.org/drawingml/2006/picture">
+                <pic:pic xmlns:pic="http://schemas.openxmlformats.org/drawingml/2006/picture">
+                  <pic:nvPicPr>
+                    <pic:cNvPr id="0" name="Picture 4"/>
+                    <pic:cNvPicPr>
+                      <a:picLocks noChangeAspect="1" noChangeArrowheads="1"/>
+                    </pic:cNvPicPr>
+                  </pic:nvPicPr>
+                  <pic:blipFill>
+                    <a:blip r:embed="rId9">
+                      <a:extLst>
+                        <a:ext uri="{28A0092B-C50C-407E-A947-70E740481C1C}">
+                          <a14:useLocalDpi xmlns:a14="http://schemas.microsoft.com/office/drawing/2010/main" val="0"/>
+                        </a:ext>
+                      </a:extLst>
+                    </a:blip>
+                    <a:srcRect/>
+                    <a:stretch>
+                      <a:fillRect/>
+                    </a:stretch>
+                  </pic:blipFill>
+                  <pic:spPr bwMode="auto">
+                    <a:xfrm>
+                      <a:off x="0" y="0"/>
+                      <a:ext cx="6737566" cy="3204555"/>
+                    </a:xfrm>
+                    <a:prstGeom prst="rect">
+                      <a:avLst/>
+                    </a:prstGeom>
+                    <a:noFill/>
+                  </pic:spPr>
+                </pic:pic>
+              </a:graphicData>
+            </a:graphic>
+          </wp:inline>
+        </w:drawing>
+      </w:r>
+    </w:p>
     <w:sectPr>
       <w:pgSz w:w="12240" w:h="15840"/>
       <w:pgMar w:top="1440" w:right="1440" w:bottom="1440" w:left="1440" w:header="720" w:footer="720" w:gutter="0"/>
@@ -1323,9 +1569,13 @@
   <w:rsids>
     <w:rsidRoot w:val="005C0DB0"/>
     <w:rsid w:val="005C0DB0"/>
+    <w:rsid w:val="00780B6F"/>
+    <w:rsid w:val="00B96CB4"/>
     <w:rsid w:val="00C65EE3"/>
+    <w:rsid w:val="00C93232"/>
     <w:rsid w:val="00DA6B19"/>
-    <w:rsid w:val="00F819F3"/>
+    <w:rsid w:val="00F7066A"/>
+    <w:rsid w:val="00FA1729"/>
   </w:rsids>
   <m:mathPr>
     <m:mathFont m:val="Cambria Math"/>
